--- a/Software Testing/Dayli work/SQL.docx
+++ b/Software Testing/Dayli work/SQL.docx
@@ -468,39 +468,7 @@
           <w:sz w:val="28"/>
           <w:szCs w:val="28"/>
         </w:rPr>
-        <w:t> (1, "yatrik", "</w:t>
-      </w:r>
-      <w:proofErr w:type="spellStart"/>
-      <w:r>
-        <w:rPr>
-          <w:sz w:val="28"/>
-          <w:szCs w:val="28"/>
-        </w:rPr>
-        <w:t>prajapati</w:t>
-      </w:r>
-      <w:proofErr w:type="spellEnd"/>
-      <w:r>
-        <w:rPr>
-          <w:sz w:val="28"/>
-          <w:szCs w:val="28"/>
-        </w:rPr>
-        <w:t>", "yatrik@gmail.com", 6354700028, "</w:t>
-      </w:r>
-      <w:proofErr w:type="spellStart"/>
-      <w:r>
-        <w:rPr>
-          <w:sz w:val="28"/>
-          <w:szCs w:val="28"/>
-        </w:rPr>
-        <w:t>nikol</w:t>
-      </w:r>
-      <w:proofErr w:type="spellEnd"/>
-      <w:r>
-        <w:rPr>
-          <w:sz w:val="28"/>
-          <w:szCs w:val="28"/>
-        </w:rPr>
-        <w:t>");</w:t>
+        <w:t> (1, "yatrik", "prajapati", "yatrik@gmail.com", 6354700028, "nikol");</w:t>
       </w:r>
     </w:p>
     <w:p>
@@ -1175,10 +1143,554 @@
         <w:rPr>
           <w:sz w:val="28"/>
           <w:szCs w:val="28"/>
+        </w:rPr>
+      </w:pPr>
+      <w:hyperlink r:id="rId29" w:tgtFrame="mysql_doc" w:history="1">
+        <w:r>
+          <w:rPr>
+            <w:rStyle w:val="Hyperlink"/>
+            <w:sz w:val="28"/>
+            <w:szCs w:val="28"/>
+          </w:rPr>
+          <w:t>SELECT</w:t>
+        </w:r>
+      </w:hyperlink>
+      <w:r>
+        <w:rPr>
+          <w:sz w:val="28"/>
+          <w:szCs w:val="28"/>
+        </w:rPr>
+        <w:t> * FROM student WHERE </w:t>
+      </w:r>
+      <w:proofErr w:type="spellStart"/>
+      <w:r>
+        <w:rPr>
+          <w:sz w:val="28"/>
+          <w:szCs w:val="28"/>
+        </w:rPr>
+        <w:t>lname</w:t>
+      </w:r>
+      <w:proofErr w:type="spellEnd"/>
+      <w:r>
+        <w:rPr>
+          <w:sz w:val="28"/>
+          <w:szCs w:val="28"/>
+        </w:rPr>
+        <w:t> </w:t>
+      </w:r>
+      <w:hyperlink r:id="rId30" w:tgtFrame="mysql_doc" w:history="1">
+        <w:r>
+          <w:rPr>
+            <w:rStyle w:val="Hyperlink"/>
+            <w:sz w:val="28"/>
+            <w:szCs w:val="28"/>
+          </w:rPr>
+          <w:t>LIKE</w:t>
+        </w:r>
+      </w:hyperlink>
+      <w:r>
+        <w:rPr>
+          <w:sz w:val="28"/>
+          <w:szCs w:val="28"/>
+        </w:rPr>
+        <w:t> '%a_';</w:t>
+      </w:r>
+    </w:p>
+    <w:p>
+      <w:pPr>
+        <w:spacing w:after="0" w:line="240" w:lineRule="auto"/>
+        <w:rPr>
+          <w:sz w:val="28"/>
+          <w:szCs w:val="28"/>
+        </w:rPr>
+      </w:pPr>
+      <w:proofErr w:type="gramStart"/>
+      <w:r>
+        <w:rPr>
+          <w:sz w:val="28"/>
+          <w:szCs w:val="28"/>
+        </w:rPr>
+        <w:t>Delete :</w:t>
+      </w:r>
+      <w:proofErr w:type="gramEnd"/>
+    </w:p>
+    <w:p>
+      <w:pPr>
+        <w:spacing w:after="0" w:line="240" w:lineRule="auto"/>
+        <w:rPr>
+          <w:sz w:val="28"/>
+          <w:szCs w:val="28"/>
+        </w:rPr>
+      </w:pPr>
+      <w:hyperlink r:id="rId31" w:tgtFrame="mysql_doc" w:history="1">
+        <w:r>
+          <w:rPr>
+            <w:rStyle w:val="Hyperlink"/>
+            <w:sz w:val="28"/>
+            <w:szCs w:val="28"/>
+          </w:rPr>
+          <w:t>DELETE</w:t>
+        </w:r>
+      </w:hyperlink>
+      <w:r>
+        <w:rPr>
+          <w:sz w:val="28"/>
+          <w:szCs w:val="28"/>
+        </w:rPr>
+        <w:t> from student WHERE </w:t>
+      </w:r>
+      <w:proofErr w:type="spellStart"/>
+      <w:r>
+        <w:rPr>
+          <w:sz w:val="28"/>
+          <w:szCs w:val="28"/>
+        </w:rPr>
+        <w:t>sid</w:t>
+      </w:r>
+      <w:proofErr w:type="spellEnd"/>
+      <w:r>
+        <w:rPr>
+          <w:sz w:val="28"/>
+          <w:szCs w:val="28"/>
+        </w:rPr>
+        <w:t>=1;</w:t>
+      </w:r>
+    </w:p>
+    <w:p>
+      <w:pPr>
+        <w:spacing w:after="0" w:line="240" w:lineRule="auto"/>
+        <w:rPr>
+          <w:sz w:val="28"/>
+          <w:szCs w:val="28"/>
+        </w:rPr>
+      </w:pPr>
+      <w:r>
+        <w:rPr>
+          <w:sz w:val="28"/>
+          <w:szCs w:val="28"/>
+        </w:rPr>
+        <w:t>Update:</w:t>
+      </w:r>
+    </w:p>
+    <w:p>
+      <w:pPr>
+        <w:spacing w:after="0" w:line="240" w:lineRule="auto"/>
+        <w:rPr>
+          <w:sz w:val="28"/>
+          <w:szCs w:val="28"/>
+        </w:rPr>
+      </w:pPr>
+      <w:hyperlink r:id="rId32" w:tgtFrame="mysql_doc" w:history="1">
+        <w:r>
+          <w:rPr>
+            <w:rStyle w:val="Hyperlink"/>
+            <w:sz w:val="28"/>
+            <w:szCs w:val="28"/>
+          </w:rPr>
+          <w:t>update</w:t>
+        </w:r>
+      </w:hyperlink>
+      <w:r>
+        <w:rPr>
+          <w:sz w:val="28"/>
+          <w:szCs w:val="28"/>
+        </w:rPr>
+        <w:t> student </w:t>
+      </w:r>
+      <w:hyperlink r:id="rId33" w:tgtFrame="mysql_doc" w:history="1">
+        <w:r>
+          <w:rPr>
+            <w:rStyle w:val="Hyperlink"/>
+            <w:sz w:val="28"/>
+            <w:szCs w:val="28"/>
+          </w:rPr>
+          <w:t>set</w:t>
+        </w:r>
+      </w:hyperlink>
+      <w:r>
+        <w:rPr>
+          <w:sz w:val="28"/>
+          <w:szCs w:val="28"/>
+        </w:rPr>
+        <w:t> mobile=9924441679 where </w:t>
+      </w:r>
+      <w:proofErr w:type="spellStart"/>
+      <w:r>
+        <w:rPr>
+          <w:sz w:val="28"/>
+          <w:szCs w:val="28"/>
+        </w:rPr>
+        <w:t>sid</w:t>
+      </w:r>
+      <w:proofErr w:type="spellEnd"/>
+      <w:r>
+        <w:rPr>
+          <w:sz w:val="28"/>
+          <w:szCs w:val="28"/>
+        </w:rPr>
+        <w:t>=3;</w:t>
+      </w:r>
+    </w:p>
+    <w:p>
+      <w:pPr>
+        <w:spacing w:after="0" w:line="240" w:lineRule="auto"/>
+        <w:rPr>
+          <w:sz w:val="28"/>
+          <w:szCs w:val="28"/>
+        </w:rPr>
+      </w:pPr>
+    </w:p>
+    <w:p>
+      <w:pPr>
+        <w:spacing w:after="0" w:line="240" w:lineRule="auto"/>
+        <w:rPr>
+          <w:sz w:val="28"/>
+          <w:szCs w:val="28"/>
+        </w:rPr>
+      </w:pPr>
+      <w:hyperlink r:id="rId34" w:tgtFrame="mysql_doc" w:history="1">
+        <w:r>
+          <w:rPr>
+            <w:rStyle w:val="Hyperlink"/>
+            <w:sz w:val="28"/>
+            <w:szCs w:val="28"/>
+          </w:rPr>
+          <w:t>select</w:t>
+        </w:r>
+      </w:hyperlink>
+      <w:r>
+        <w:rPr>
+          <w:sz w:val="28"/>
+          <w:szCs w:val="28"/>
+        </w:rPr>
+        <w:t> * FROM student where </w:t>
+      </w:r>
+      <w:proofErr w:type="spellStart"/>
+      <w:r>
+        <w:rPr>
+          <w:sz w:val="28"/>
+          <w:szCs w:val="28"/>
+        </w:rPr>
+        <w:t>fname</w:t>
+      </w:r>
+      <w:proofErr w:type="spellEnd"/>
+      <w:r>
+        <w:rPr>
+          <w:sz w:val="28"/>
+          <w:szCs w:val="28"/>
+        </w:rPr>
+        <w:t> </w:t>
+      </w:r>
+      <w:hyperlink r:id="rId35" w:tgtFrame="mysql_doc" w:history="1">
+        <w:r>
+          <w:rPr>
+            <w:rStyle w:val="Hyperlink"/>
+            <w:sz w:val="28"/>
+            <w:szCs w:val="28"/>
+          </w:rPr>
+          <w:t>like</w:t>
+        </w:r>
+      </w:hyperlink>
+      <w:r>
+        <w:rPr>
+          <w:sz w:val="28"/>
+          <w:szCs w:val="28"/>
+        </w:rPr>
+        <w:t> 'A%' </w:t>
+      </w:r>
+      <w:hyperlink r:id="rId36" w:tgtFrame="mysql_doc" w:history="1">
+        <w:r>
+          <w:rPr>
+            <w:rStyle w:val="Hyperlink"/>
+            <w:sz w:val="28"/>
+            <w:szCs w:val="28"/>
+          </w:rPr>
+          <w:t>and</w:t>
+        </w:r>
+      </w:hyperlink>
+      <w:r>
+        <w:rPr>
+          <w:sz w:val="28"/>
+          <w:szCs w:val="28"/>
+        </w:rPr>
+        <w:t> </w:t>
+      </w:r>
+      <w:proofErr w:type="spellStart"/>
+      <w:r>
+        <w:rPr>
+          <w:sz w:val="28"/>
+          <w:szCs w:val="28"/>
+        </w:rPr>
+        <w:t>sid</w:t>
+      </w:r>
+      <w:proofErr w:type="spellEnd"/>
+      <w:r>
+        <w:rPr>
+          <w:sz w:val="28"/>
+          <w:szCs w:val="28"/>
+        </w:rPr>
+        <w:t>&gt;3;</w:t>
+      </w:r>
+    </w:p>
+    <w:p>
+      <w:pPr>
+        <w:spacing w:after="0" w:line="240" w:lineRule="auto"/>
+        <w:rPr>
+          <w:sz w:val="28"/>
+          <w:szCs w:val="28"/>
+        </w:rPr>
+      </w:pPr>
+    </w:p>
+    <w:p>
+      <w:pPr>
+        <w:spacing w:after="0" w:line="240" w:lineRule="auto"/>
+        <w:rPr>
+          <w:sz w:val="28"/>
+          <w:szCs w:val="28"/>
+        </w:rPr>
+      </w:pPr>
+      <w:proofErr w:type="gramStart"/>
+      <w:r>
+        <w:rPr>
+          <w:sz w:val="28"/>
+          <w:szCs w:val="28"/>
+        </w:rPr>
+        <w:t>sum</w:t>
+      </w:r>
+      <w:r>
+        <w:rPr>
+          <w:sz w:val="28"/>
+          <w:szCs w:val="28"/>
+        </w:rPr>
+        <w:t xml:space="preserve"> :</w:t>
+      </w:r>
+      <w:proofErr w:type="gramEnd"/>
+    </w:p>
+    <w:p>
+      <w:pPr>
+        <w:spacing w:after="0" w:line="240" w:lineRule="auto"/>
+        <w:rPr>
+          <w:sz w:val="28"/>
+          <w:szCs w:val="28"/>
+        </w:rPr>
+      </w:pPr>
+      <w:hyperlink r:id="rId37" w:tgtFrame="mysql_doc" w:history="1">
+        <w:r>
+          <w:rPr>
+            <w:rStyle w:val="Hyperlink"/>
+            <w:sz w:val="28"/>
+            <w:szCs w:val="28"/>
+          </w:rPr>
+          <w:t>select</w:t>
+        </w:r>
+      </w:hyperlink>
+      <w:r>
+        <w:rPr>
+          <w:sz w:val="28"/>
+          <w:szCs w:val="28"/>
+        </w:rPr>
+        <w:t> </w:t>
+      </w:r>
+      <w:hyperlink r:id="rId38" w:tgtFrame="mysql_doc" w:history="1">
+        <w:r>
+          <w:rPr>
+            <w:rStyle w:val="Hyperlink"/>
+            <w:sz w:val="28"/>
+            <w:szCs w:val="28"/>
+          </w:rPr>
+          <w:t>sum</w:t>
+        </w:r>
+      </w:hyperlink>
+      <w:r>
+        <w:rPr>
+          <w:sz w:val="28"/>
+          <w:szCs w:val="28"/>
+        </w:rPr>
+        <w:t>(</w:t>
+      </w:r>
+      <w:proofErr w:type="spellStart"/>
+      <w:r>
+        <w:rPr>
+          <w:sz w:val="28"/>
+          <w:szCs w:val="28"/>
+        </w:rPr>
+        <w:t>sal</w:t>
+      </w:r>
+      <w:proofErr w:type="spellEnd"/>
+      <w:r>
+        <w:rPr>
+          <w:sz w:val="28"/>
+          <w:szCs w:val="28"/>
+        </w:rPr>
+        <w:t>) from emp GROUP BY </w:t>
+      </w:r>
+      <w:proofErr w:type="spellStart"/>
+      <w:r>
+        <w:rPr>
+          <w:sz w:val="28"/>
+          <w:szCs w:val="28"/>
+        </w:rPr>
+        <w:t>deptno</w:t>
+      </w:r>
+      <w:proofErr w:type="spellEnd"/>
+      <w:r>
+        <w:rPr>
+          <w:sz w:val="28"/>
+          <w:szCs w:val="28"/>
+        </w:rPr>
+        <w:t>;</w:t>
+      </w:r>
+    </w:p>
+    <w:p>
+      <w:pPr>
+        <w:spacing w:after="0" w:line="240" w:lineRule="auto"/>
+        <w:rPr>
+          <w:sz w:val="28"/>
+          <w:szCs w:val="28"/>
+        </w:rPr>
+      </w:pPr>
+    </w:p>
+    <w:p>
+      <w:pPr>
+        <w:spacing w:after="0" w:line="240" w:lineRule="auto"/>
+        <w:rPr>
+          <w:sz w:val="28"/>
+          <w:szCs w:val="28"/>
+        </w:rPr>
+      </w:pPr>
+      <w:r>
+        <w:rPr>
+          <w:sz w:val="28"/>
+          <w:szCs w:val="28"/>
+        </w:rPr>
+        <w:t>sum with dept:</w:t>
+      </w:r>
+    </w:p>
+    <w:p>
+      <w:pPr>
+        <w:spacing w:after="0" w:line="240" w:lineRule="auto"/>
+        <w:rPr>
+          <w:sz w:val="28"/>
+          <w:szCs w:val="28"/>
+        </w:rPr>
+      </w:pPr>
+      <w:hyperlink r:id="rId39" w:tgtFrame="mysql_doc" w:history="1">
+        <w:r>
+          <w:rPr>
+            <w:rStyle w:val="Hyperlink"/>
+            <w:sz w:val="28"/>
+            <w:szCs w:val="28"/>
+          </w:rPr>
+          <w:t>select</w:t>
+        </w:r>
+      </w:hyperlink>
+      <w:r>
+        <w:rPr>
+          <w:sz w:val="28"/>
+          <w:szCs w:val="28"/>
+        </w:rPr>
+        <w:t> </w:t>
+      </w:r>
+      <w:hyperlink r:id="rId40" w:tgtFrame="mysql_doc" w:history="1">
+        <w:r>
+          <w:rPr>
+            <w:rStyle w:val="Hyperlink"/>
+            <w:sz w:val="28"/>
+            <w:szCs w:val="28"/>
+          </w:rPr>
+          <w:t>sum</w:t>
+        </w:r>
+      </w:hyperlink>
+      <w:r>
+        <w:rPr>
+          <w:sz w:val="28"/>
+          <w:szCs w:val="28"/>
+        </w:rPr>
+        <w:t>(</w:t>
+      </w:r>
+      <w:proofErr w:type="spellStart"/>
+      <w:r>
+        <w:rPr>
+          <w:sz w:val="28"/>
+          <w:szCs w:val="28"/>
+        </w:rPr>
+        <w:t>sal</w:t>
+      </w:r>
+      <w:proofErr w:type="spellEnd"/>
+      <w:r>
+        <w:rPr>
+          <w:sz w:val="28"/>
+          <w:szCs w:val="28"/>
+        </w:rPr>
+        <w:t>),</w:t>
+      </w:r>
+      <w:proofErr w:type="spellStart"/>
+      <w:r>
+        <w:rPr>
+          <w:sz w:val="28"/>
+          <w:szCs w:val="28"/>
+        </w:rPr>
+        <w:t>deptno</w:t>
+      </w:r>
+      <w:proofErr w:type="spellEnd"/>
+      <w:r>
+        <w:rPr>
+          <w:sz w:val="28"/>
+          <w:szCs w:val="28"/>
+        </w:rPr>
+        <w:t> from emp GROUP BY </w:t>
+      </w:r>
+      <w:proofErr w:type="spellStart"/>
+      <w:r>
+        <w:rPr>
+          <w:sz w:val="28"/>
+          <w:szCs w:val="28"/>
+        </w:rPr>
+        <w:t>deptno</w:t>
+      </w:r>
+      <w:proofErr w:type="spellEnd"/>
+      <w:r>
+        <w:rPr>
+          <w:sz w:val="28"/>
+          <w:szCs w:val="28"/>
+        </w:rPr>
+        <w:t>;</w:t>
+      </w:r>
+    </w:p>
+    <w:p>
+      <w:pPr>
+        <w:rPr>
+          <w:sz w:val="28"/>
+          <w:szCs w:val="28"/>
           <w:lang w:val="en-IN"/>
         </w:rPr>
       </w:pPr>
-      <w:hyperlink r:id="rId29" w:tgtFrame="mysql_doc" w:history="1">
+    </w:p>
+    <w:p>
+      <w:pPr>
+        <w:rPr>
+          <w:sz w:val="28"/>
+          <w:szCs w:val="28"/>
+          <w:lang w:val="en-IN"/>
+        </w:rPr>
+      </w:pPr>
+      <w:r>
+        <w:rPr>
+          <w:sz w:val="28"/>
+          <w:szCs w:val="28"/>
+          <w:lang w:val="en-IN"/>
+        </w:rPr>
+        <w:t>order by name:</w:t>
+      </w:r>
+    </w:p>
+    <w:p>
+      <w:pPr>
+        <w:rPr>
+          <w:sz w:val="28"/>
+          <w:szCs w:val="28"/>
+        </w:rPr>
+      </w:pPr>
+      <w:hyperlink r:id="rId41" w:tgtFrame="mysql_doc" w:history="1">
         <w:r>
           <w:rPr>
             <w:rStyle w:val="Hyperlink"/>
@@ -1193,7 +1705,7 @@
           <w:sz w:val="28"/>
           <w:szCs w:val="28"/>
         </w:rPr>
-        <w:t> * FROM student WHERE </w:t>
+        <w:t> * from emp order by </w:t>
       </w:r>
       <w:proofErr w:type="spellStart"/>
       <w:r>
@@ -1201,7 +1713,7 @@
           <w:sz w:val="28"/>
           <w:szCs w:val="28"/>
         </w:rPr>
-        <w:t>lname</w:t>
+        <w:t>ename</w:t>
       </w:r>
       <w:proofErr w:type="spellEnd"/>
       <w:r>
@@ -1209,34 +1721,441 @@
           <w:sz w:val="28"/>
           <w:szCs w:val="28"/>
         </w:rPr>
+        <w:t>;</w:t>
+      </w:r>
+    </w:p>
+    <w:p>
+      <w:pPr>
+        <w:rPr>
+          <w:sz w:val="28"/>
+          <w:szCs w:val="28"/>
+        </w:rPr>
+      </w:pPr>
+      <w:r>
+        <w:rPr>
+          <w:sz w:val="28"/>
+          <w:szCs w:val="28"/>
+        </w:rPr>
+        <w:t>Order by name with desc:</w:t>
+      </w:r>
+    </w:p>
+    <w:p>
+      <w:pPr>
+        <w:rPr>
+          <w:sz w:val="28"/>
+          <w:szCs w:val="28"/>
+        </w:rPr>
+      </w:pPr>
+      <w:hyperlink r:id="rId42" w:tgtFrame="mysql_doc" w:history="1">
+        <w:r>
+          <w:rPr>
+            <w:rStyle w:val="Hyperlink"/>
+            <w:sz w:val="28"/>
+            <w:szCs w:val="28"/>
+          </w:rPr>
+          <w:t>select</w:t>
+        </w:r>
+      </w:hyperlink>
+      <w:r>
+        <w:rPr>
+          <w:sz w:val="28"/>
+          <w:szCs w:val="28"/>
+        </w:rPr>
+        <w:t> * from emp ORDER by </w:t>
+      </w:r>
+      <w:proofErr w:type="spellStart"/>
+      <w:r>
+        <w:rPr>
+          <w:sz w:val="28"/>
+          <w:szCs w:val="28"/>
+        </w:rPr>
+        <w:t>ename</w:t>
+      </w:r>
+      <w:proofErr w:type="spellEnd"/>
+      <w:r>
+        <w:rPr>
+          <w:sz w:val="28"/>
+          <w:szCs w:val="28"/>
+        </w:rPr>
+        <w:t> desc;</w:t>
+      </w:r>
+    </w:p>
+    <w:p>
+      <w:pPr>
+        <w:rPr>
+          <w:sz w:val="28"/>
+          <w:szCs w:val="28"/>
+        </w:rPr>
+      </w:pPr>
+      <w:r>
+        <w:rPr>
+          <w:sz w:val="28"/>
+          <w:szCs w:val="28"/>
+        </w:rPr>
+        <w:t>count:</w:t>
+      </w:r>
+    </w:p>
+    <w:p>
+      <w:pPr>
+        <w:rPr>
+          <w:sz w:val="28"/>
+          <w:szCs w:val="28"/>
+        </w:rPr>
+      </w:pPr>
+      <w:hyperlink r:id="rId43" w:tgtFrame="mysql_doc" w:history="1">
+        <w:r>
+          <w:rPr>
+            <w:rStyle w:val="Hyperlink"/>
+            <w:sz w:val="28"/>
+            <w:szCs w:val="28"/>
+          </w:rPr>
+          <w:t>select</w:t>
+        </w:r>
+      </w:hyperlink>
+      <w:r>
+        <w:rPr>
+          <w:sz w:val="28"/>
+          <w:szCs w:val="28"/>
+        </w:rPr>
         <w:t> </w:t>
       </w:r>
-      <w:hyperlink r:id="rId30" w:tgtFrame="mysql_doc" w:history="1">
-        <w:r>
-          <w:rPr>
-            <w:rStyle w:val="Hyperlink"/>
-            <w:sz w:val="28"/>
-            <w:szCs w:val="28"/>
-          </w:rPr>
-          <w:t>LIKE</w:t>
-        </w:r>
-      </w:hyperlink>
-      <w:r>
-        <w:rPr>
-          <w:sz w:val="28"/>
-          <w:szCs w:val="28"/>
-        </w:rPr>
-        <w:t> '%a_';</w:t>
-      </w:r>
-    </w:p>
-    <w:p>
-      <w:pPr>
-        <w:spacing w:after="0" w:line="240" w:lineRule="auto"/>
-        <w:rPr>
-          <w:sz w:val="28"/>
-          <w:szCs w:val="28"/>
-        </w:rPr>
-      </w:pPr>
+      <w:hyperlink r:id="rId44" w:tgtFrame="mysql_doc" w:history="1">
+        <w:r>
+          <w:rPr>
+            <w:rStyle w:val="Hyperlink"/>
+            <w:sz w:val="28"/>
+            <w:szCs w:val="28"/>
+          </w:rPr>
+          <w:t>count</w:t>
+        </w:r>
+      </w:hyperlink>
+      <w:r>
+        <w:rPr>
+          <w:sz w:val="28"/>
+          <w:szCs w:val="28"/>
+        </w:rPr>
+        <w:t>(*) FROM emp;</w:t>
+      </w:r>
+    </w:p>
+    <w:p>
+      <w:pPr>
+        <w:rPr>
+          <w:sz w:val="28"/>
+          <w:szCs w:val="28"/>
+        </w:rPr>
+      </w:pPr>
+      <w:hyperlink r:id="rId45" w:tgtFrame="mysql_doc" w:history="1">
+        <w:r>
+          <w:rPr>
+            <w:rStyle w:val="Hyperlink"/>
+            <w:sz w:val="28"/>
+            <w:szCs w:val="28"/>
+          </w:rPr>
+          <w:t>select</w:t>
+        </w:r>
+      </w:hyperlink>
+      <w:r>
+        <w:rPr>
+          <w:sz w:val="28"/>
+          <w:szCs w:val="28"/>
+        </w:rPr>
+        <w:t> </w:t>
+      </w:r>
+      <w:hyperlink r:id="rId46" w:tgtFrame="mysql_doc" w:history="1">
+        <w:r>
+          <w:rPr>
+            <w:rStyle w:val="Hyperlink"/>
+            <w:sz w:val="28"/>
+            <w:szCs w:val="28"/>
+          </w:rPr>
+          <w:t>count</w:t>
+        </w:r>
+      </w:hyperlink>
+      <w:r>
+        <w:rPr>
+          <w:sz w:val="28"/>
+          <w:szCs w:val="28"/>
+        </w:rPr>
+        <w:t>(*), sal, deptno from emp where sal&gt;1500. GROUP by deptno having </w:t>
+      </w:r>
+      <w:hyperlink r:id="rId47" w:tgtFrame="mysql_doc" w:history="1">
+        <w:r>
+          <w:rPr>
+            <w:rStyle w:val="Hyperlink"/>
+            <w:sz w:val="28"/>
+            <w:szCs w:val="28"/>
+          </w:rPr>
+          <w:t>sum</w:t>
+        </w:r>
+      </w:hyperlink>
+      <w:r>
+        <w:rPr>
+          <w:sz w:val="28"/>
+          <w:szCs w:val="28"/>
+        </w:rPr>
+        <w:t>(</w:t>
+      </w:r>
+      <w:proofErr w:type="spellStart"/>
+      <w:r>
+        <w:rPr>
+          <w:sz w:val="28"/>
+          <w:szCs w:val="28"/>
+        </w:rPr>
+        <w:t>sal</w:t>
+      </w:r>
+      <w:proofErr w:type="spellEnd"/>
+      <w:r>
+        <w:rPr>
+          <w:sz w:val="28"/>
+          <w:szCs w:val="28"/>
+        </w:rPr>
+        <w:t>)&gt;5000;</w:t>
+      </w:r>
+    </w:p>
+    <w:p>
+      <w:pPr>
+        <w:rPr>
+          <w:sz w:val="28"/>
+          <w:szCs w:val="28"/>
+        </w:rPr>
+      </w:pPr>
+      <w:r>
+        <w:rPr>
+          <w:sz w:val="28"/>
+          <w:szCs w:val="28"/>
+        </w:rPr>
+        <w:t>drop:</w:t>
+      </w:r>
+    </w:p>
+    <w:p>
+      <w:pPr>
+        <w:rPr>
+          <w:sz w:val="28"/>
+          <w:szCs w:val="28"/>
+        </w:rPr>
+      </w:pPr>
+      <w:hyperlink r:id="rId48" w:tgtFrame="mysql_doc" w:history="1">
+        <w:r>
+          <w:rPr>
+            <w:rStyle w:val="Hyperlink"/>
+            <w:sz w:val="28"/>
+            <w:szCs w:val="28"/>
+          </w:rPr>
+          <w:t>ALTER</w:t>
+        </w:r>
+      </w:hyperlink>
+      <w:r>
+        <w:rPr>
+          <w:sz w:val="28"/>
+          <w:szCs w:val="28"/>
+        </w:rPr>
+        <w:t> </w:t>
+      </w:r>
+      <w:hyperlink r:id="rId49" w:tgtFrame="mysql_doc" w:history="1">
+        <w:r>
+          <w:rPr>
+            <w:rStyle w:val="Hyperlink"/>
+            <w:sz w:val="28"/>
+            <w:szCs w:val="28"/>
+          </w:rPr>
+          <w:t>TABLE</w:t>
+        </w:r>
+      </w:hyperlink>
+      <w:r>
+        <w:rPr>
+          <w:sz w:val="28"/>
+          <w:szCs w:val="28"/>
+        </w:rPr>
+        <w:t> student DROP COLUMN </w:t>
+      </w:r>
+      <w:proofErr w:type="spellStart"/>
+      <w:r>
+        <w:rPr>
+          <w:sz w:val="28"/>
+          <w:szCs w:val="28"/>
+        </w:rPr>
+        <w:t>sid</w:t>
+      </w:r>
+      <w:proofErr w:type="spellEnd"/>
+      <w:r>
+        <w:rPr>
+          <w:sz w:val="28"/>
+          <w:szCs w:val="28"/>
+        </w:rPr>
+        <w:t>;</w:t>
+      </w:r>
+    </w:p>
+    <w:p>
+      <w:pPr>
+        <w:rPr>
+          <w:sz w:val="28"/>
+          <w:szCs w:val="28"/>
+        </w:rPr>
+      </w:pPr>
+      <w:r>
+        <w:rPr>
+          <w:sz w:val="28"/>
+          <w:szCs w:val="28"/>
+        </w:rPr>
+        <w:t>Join:</w:t>
+      </w:r>
+    </w:p>
+    <w:p>
+      <w:pPr>
+        <w:rPr>
+          <w:sz w:val="28"/>
+          <w:szCs w:val="28"/>
+        </w:rPr>
+      </w:pPr>
+      <w:r>
+        <w:rPr>
+          <w:sz w:val="28"/>
+          <w:szCs w:val="28"/>
+        </w:rPr>
+        <w:t xml:space="preserve">Inner </w:t>
+      </w:r>
+      <w:proofErr w:type="gramStart"/>
+      <w:r>
+        <w:rPr>
+          <w:sz w:val="28"/>
+          <w:szCs w:val="28"/>
+        </w:rPr>
+        <w:t>join :</w:t>
+      </w:r>
+      <w:proofErr w:type="gramEnd"/>
+    </w:p>
+    <w:p>
+      <w:pPr>
+        <w:rPr>
+          <w:sz w:val="28"/>
+          <w:szCs w:val="28"/>
+        </w:rPr>
+      </w:pPr>
+      <w:hyperlink r:id="rId50" w:tgtFrame="mysql_doc" w:history="1">
+        <w:r>
+          <w:rPr>
+            <w:rStyle w:val="Hyperlink"/>
+            <w:sz w:val="28"/>
+            <w:szCs w:val="28"/>
+          </w:rPr>
+          <w:t>SELECT</w:t>
+        </w:r>
+      </w:hyperlink>
+      <w:r>
+        <w:rPr>
+          <w:sz w:val="28"/>
+          <w:szCs w:val="28"/>
+        </w:rPr>
+        <w:t> </w:t>
+      </w:r>
+      <w:proofErr w:type="gramStart"/>
+      <w:r>
+        <w:rPr>
+          <w:sz w:val="28"/>
+          <w:szCs w:val="28"/>
+        </w:rPr>
+        <w:t>emp.ename</w:t>
+      </w:r>
+      <w:proofErr w:type="gramEnd"/>
+      <w:r>
+        <w:rPr>
+          <w:sz w:val="28"/>
+          <w:szCs w:val="28"/>
+        </w:rPr>
+        <w:t>, </w:t>
+      </w:r>
+      <w:proofErr w:type="gramStart"/>
+      <w:r>
+        <w:rPr>
+          <w:sz w:val="28"/>
+          <w:szCs w:val="28"/>
+        </w:rPr>
+        <w:t>emp.job,dept</w:t>
+      </w:r>
+      <w:proofErr w:type="gramEnd"/>
+      <w:r>
+        <w:rPr>
+          <w:sz w:val="28"/>
+          <w:szCs w:val="28"/>
+        </w:rPr>
+        <w:t>.</w:t>
+      </w:r>
+      <w:proofErr w:type="gramStart"/>
+      <w:r>
+        <w:rPr>
+          <w:sz w:val="28"/>
+          <w:szCs w:val="28"/>
+        </w:rPr>
+        <w:t>dname,dept.loc</w:t>
+      </w:r>
+      <w:proofErr w:type="gramEnd"/>
+      <w:r>
+        <w:rPr>
+          <w:sz w:val="28"/>
+          <w:szCs w:val="28"/>
+        </w:rPr>
+        <w:t> from emp inner join dept on </w:t>
+      </w:r>
+      <w:proofErr w:type="spellStart"/>
+      <w:proofErr w:type="gramStart"/>
+      <w:r>
+        <w:rPr>
+          <w:sz w:val="28"/>
+          <w:szCs w:val="28"/>
+        </w:rPr>
+        <w:t>emp.deptno</w:t>
+      </w:r>
+      <w:proofErr w:type="spellEnd"/>
+      <w:proofErr w:type="gramEnd"/>
+      <w:r>
+        <w:rPr>
+          <w:sz w:val="28"/>
+          <w:szCs w:val="28"/>
+        </w:rPr>
+        <w:t>=</w:t>
+      </w:r>
+      <w:proofErr w:type="spellStart"/>
+      <w:proofErr w:type="gramStart"/>
+      <w:r>
+        <w:rPr>
+          <w:sz w:val="28"/>
+          <w:szCs w:val="28"/>
+        </w:rPr>
+        <w:t>dept.deptno</w:t>
+      </w:r>
+      <w:proofErr w:type="spellEnd"/>
+      <w:proofErr w:type="gramEnd"/>
+      <w:r>
+        <w:rPr>
+          <w:sz w:val="28"/>
+          <w:szCs w:val="28"/>
+        </w:rPr>
+        <w:t>;</w:t>
+      </w:r>
+    </w:p>
+    <w:p>
+      <w:pPr>
+        <w:rPr>
+          <w:sz w:val="28"/>
+          <w:szCs w:val="28"/>
+        </w:rPr>
+      </w:pPr>
+      <w:r>
+        <w:rPr>
+          <w:sz w:val="28"/>
+          <w:szCs w:val="28"/>
+        </w:rPr>
+        <w:t xml:space="preserve">Left </w:t>
+      </w:r>
+      <w:proofErr w:type="gramStart"/>
+      <w:r>
+        <w:rPr>
+          <w:sz w:val="28"/>
+          <w:szCs w:val="28"/>
+        </w:rPr>
+        <w:t>join :</w:t>
+      </w:r>
+      <w:proofErr w:type="gramEnd"/>
     </w:p>
     <w:p>
       <w:pPr>
@@ -1246,6 +2165,40 @@
           <w:lang w:val="en-IN"/>
         </w:rPr>
       </w:pPr>
+      <w:hyperlink r:id="rId51" w:tgtFrame="mysql_doc" w:history="1">
+        <w:r>
+          <w:rPr>
+            <w:rStyle w:val="Hyperlink"/>
+            <w:sz w:val="28"/>
+            <w:szCs w:val="28"/>
+          </w:rPr>
+          <w:t>SELECT</w:t>
+        </w:r>
+      </w:hyperlink>
+      <w:r>
+        <w:rPr>
+          <w:sz w:val="28"/>
+          <w:szCs w:val="28"/>
+        </w:rPr>
+        <w:t> emp.ename, emp.job,dept.dname,dept.loc from emp </w:t>
+      </w:r>
+      <w:hyperlink r:id="rId52" w:tgtFrame="mysql_doc" w:history="1">
+        <w:r>
+          <w:rPr>
+            <w:rStyle w:val="Hyperlink"/>
+            <w:sz w:val="28"/>
+            <w:szCs w:val="28"/>
+          </w:rPr>
+          <w:t>LEFT</w:t>
+        </w:r>
+      </w:hyperlink>
+      <w:r>
+        <w:rPr>
+          <w:sz w:val="28"/>
+          <w:szCs w:val="28"/>
+        </w:rPr>
+        <w:t> join dept on emp.deptno=dept.deptno;</w:t>
+      </w:r>
     </w:p>
     <w:p>
       <w:pPr>

--- a/Software Testing/Dayli work/SQL.docx
+++ b/Software Testing/Dayli work/SQL.docx
@@ -1876,7 +1876,23 @@
           <w:sz w:val="28"/>
           <w:szCs w:val="28"/>
         </w:rPr>
-        <w:t>(*), sal, deptno from emp where sal&gt;1500. GROUP by deptno having </w:t>
+        <w:t>(*), sal, deptno from emp where sal&gt;1500. GROUP by </w:t>
+      </w:r>
+      <w:proofErr w:type="spellStart"/>
+      <w:r>
+        <w:rPr>
+          <w:sz w:val="28"/>
+          <w:szCs w:val="28"/>
+        </w:rPr>
+        <w:t>deptno</w:t>
+      </w:r>
+      <w:proofErr w:type="spellEnd"/>
+      <w:r>
+        <w:rPr>
+          <w:sz w:val="28"/>
+          <w:szCs w:val="28"/>
+        </w:rPr>
+        <w:t> having </w:t>
       </w:r>
       <w:hyperlink r:id="rId47" w:tgtFrame="mysql_doc" w:history="1">
         <w:r>
@@ -2162,42 +2178,312 @@
         <w:rPr>
           <w:sz w:val="28"/>
           <w:szCs w:val="28"/>
+        </w:rPr>
+      </w:pPr>
+      <w:hyperlink r:id="rId51" w:tgtFrame="mysql_doc" w:history="1">
+        <w:r>
+          <w:rPr>
+            <w:rStyle w:val="Hyperlink"/>
+            <w:sz w:val="28"/>
+            <w:szCs w:val="28"/>
+          </w:rPr>
+          <w:t>SELECT</w:t>
+        </w:r>
+      </w:hyperlink>
+      <w:r>
+        <w:rPr>
+          <w:sz w:val="28"/>
+          <w:szCs w:val="28"/>
+        </w:rPr>
+        <w:t> emp.ename, emp.job,dept.dname,dept.loc from emp </w:t>
+      </w:r>
+      <w:hyperlink r:id="rId52" w:tgtFrame="mysql_doc" w:history="1">
+        <w:r>
+          <w:rPr>
+            <w:rStyle w:val="Hyperlink"/>
+            <w:sz w:val="28"/>
+            <w:szCs w:val="28"/>
+          </w:rPr>
+          <w:t>LEFT</w:t>
+        </w:r>
+      </w:hyperlink>
+      <w:r>
+        <w:rPr>
+          <w:sz w:val="28"/>
+          <w:szCs w:val="28"/>
+        </w:rPr>
+        <w:t> join dept on </w:t>
+      </w:r>
+      <w:proofErr w:type="spellStart"/>
+      <w:r>
+        <w:rPr>
+          <w:sz w:val="28"/>
+          <w:szCs w:val="28"/>
+        </w:rPr>
+        <w:t>emp.deptno</w:t>
+      </w:r>
+      <w:proofErr w:type="spellEnd"/>
+      <w:r>
+        <w:rPr>
+          <w:sz w:val="28"/>
+          <w:szCs w:val="28"/>
+        </w:rPr>
+        <w:t>=</w:t>
+      </w:r>
+      <w:proofErr w:type="spellStart"/>
+      <w:r>
+        <w:rPr>
+          <w:sz w:val="28"/>
+          <w:szCs w:val="28"/>
+        </w:rPr>
+        <w:t>dept.deptno</w:t>
+      </w:r>
+      <w:proofErr w:type="spellEnd"/>
+      <w:r>
+        <w:rPr>
+          <w:sz w:val="28"/>
+          <w:szCs w:val="28"/>
+        </w:rPr>
+        <w:t>;</w:t>
+      </w:r>
+    </w:p>
+    <w:p>
+      <w:pPr>
+        <w:rPr>
+          <w:sz w:val="28"/>
+          <w:szCs w:val="28"/>
+        </w:rPr>
+      </w:pPr>
+      <w:r>
+        <w:rPr>
+          <w:sz w:val="28"/>
+          <w:szCs w:val="28"/>
+        </w:rPr>
+        <w:lastRenderedPageBreak/>
+        <w:t xml:space="preserve">Right </w:t>
+      </w:r>
+      <w:proofErr w:type="gramStart"/>
+      <w:r>
+        <w:rPr>
+          <w:sz w:val="28"/>
+          <w:szCs w:val="28"/>
+        </w:rPr>
+        <w:t>join :</w:t>
+      </w:r>
+      <w:proofErr w:type="gramEnd"/>
+    </w:p>
+    <w:p>
+      <w:pPr>
+        <w:rPr>
+          <w:sz w:val="28"/>
+          <w:szCs w:val="28"/>
+        </w:rPr>
+      </w:pPr>
+      <w:hyperlink r:id="rId53" w:tgtFrame="mysql_doc" w:history="1">
+        <w:r>
+          <w:rPr>
+            <w:rStyle w:val="Hyperlink"/>
+            <w:sz w:val="28"/>
+            <w:szCs w:val="28"/>
+          </w:rPr>
+          <w:t>SELECT</w:t>
+        </w:r>
+      </w:hyperlink>
+      <w:r>
+        <w:rPr>
+          <w:sz w:val="28"/>
+          <w:szCs w:val="28"/>
+        </w:rPr>
+        <w:t> emp.ename, emp.deptno,dept.dname,dept.deptno from emp </w:t>
+      </w:r>
+      <w:hyperlink r:id="rId54" w:tgtFrame="mysql_doc" w:history="1">
+        <w:r>
+          <w:rPr>
+            <w:rStyle w:val="Hyperlink"/>
+            <w:sz w:val="28"/>
+            <w:szCs w:val="28"/>
+          </w:rPr>
+          <w:t>right</w:t>
+        </w:r>
+      </w:hyperlink>
+      <w:r>
+        <w:rPr>
+          <w:sz w:val="28"/>
+          <w:szCs w:val="28"/>
+        </w:rPr>
+        <w:t> join dept on </w:t>
+      </w:r>
+      <w:proofErr w:type="spellStart"/>
+      <w:r>
+        <w:rPr>
+          <w:sz w:val="28"/>
+          <w:szCs w:val="28"/>
+        </w:rPr>
+        <w:t>emp.deptno</w:t>
+      </w:r>
+      <w:proofErr w:type="spellEnd"/>
+      <w:r>
+        <w:rPr>
+          <w:sz w:val="28"/>
+          <w:szCs w:val="28"/>
+        </w:rPr>
+        <w:t>=</w:t>
+      </w:r>
+      <w:proofErr w:type="spellStart"/>
+      <w:r>
+        <w:rPr>
+          <w:sz w:val="28"/>
+          <w:szCs w:val="28"/>
+        </w:rPr>
+        <w:t>dept.deptno</w:t>
+      </w:r>
+      <w:proofErr w:type="spellEnd"/>
+      <w:r>
+        <w:rPr>
+          <w:sz w:val="28"/>
+          <w:szCs w:val="28"/>
+        </w:rPr>
+        <w:t>;</w:t>
+      </w:r>
+    </w:p>
+    <w:p>
+      <w:pPr>
+        <w:rPr>
+          <w:sz w:val="28"/>
+          <w:szCs w:val="28"/>
+        </w:rPr>
+      </w:pPr>
+      <w:r>
+        <w:rPr>
+          <w:sz w:val="28"/>
+          <w:szCs w:val="28"/>
+        </w:rPr>
+        <w:t xml:space="preserve">Primary </w:t>
+      </w:r>
+      <w:proofErr w:type="gramStart"/>
+      <w:r>
+        <w:rPr>
+          <w:sz w:val="28"/>
+          <w:szCs w:val="28"/>
+        </w:rPr>
+        <w:t>key :</w:t>
+      </w:r>
+      <w:proofErr w:type="gramEnd"/>
+    </w:p>
+    <w:p>
+      <w:pPr>
+        <w:rPr>
+          <w:sz w:val="28"/>
+          <w:szCs w:val="28"/>
+        </w:rPr>
+      </w:pPr>
+      <w:hyperlink r:id="rId55" w:tgtFrame="mysql_doc" w:history="1">
+        <w:r>
+          <w:rPr>
+            <w:rStyle w:val="Hyperlink"/>
+            <w:sz w:val="28"/>
+            <w:szCs w:val="28"/>
+          </w:rPr>
+          <w:t>create</w:t>
+        </w:r>
+      </w:hyperlink>
+      <w:r>
+        <w:rPr>
+          <w:sz w:val="28"/>
+          <w:szCs w:val="28"/>
+        </w:rPr>
+        <w:t> </w:t>
+      </w:r>
+      <w:hyperlink r:id="rId56" w:tgtFrame="mysql_doc" w:history="1">
+        <w:r>
+          <w:rPr>
+            <w:rStyle w:val="Hyperlink"/>
+            <w:sz w:val="28"/>
+            <w:szCs w:val="28"/>
+          </w:rPr>
+          <w:t>table</w:t>
+        </w:r>
+      </w:hyperlink>
+      <w:r>
+        <w:rPr>
+          <w:sz w:val="28"/>
+          <w:szCs w:val="28"/>
+        </w:rPr>
+        <w:t> t1 (sid int PRIMARY KEY AUTO_INCREMENT, </w:t>
+      </w:r>
+      <w:proofErr w:type="spellStart"/>
+      <w:r>
+        <w:rPr>
+          <w:sz w:val="28"/>
+          <w:szCs w:val="28"/>
+        </w:rPr>
+        <w:t>sname</w:t>
+      </w:r>
+      <w:proofErr w:type="spellEnd"/>
+      <w:r>
+        <w:rPr>
+          <w:sz w:val="28"/>
+          <w:szCs w:val="28"/>
+        </w:rPr>
+        <w:t> varchar(50));</w:t>
+      </w:r>
+    </w:p>
+    <w:p>
+      <w:pPr>
+        <w:rPr>
+          <w:sz w:val="28"/>
+          <w:szCs w:val="28"/>
+        </w:rPr>
+      </w:pPr>
+      <w:r>
+        <w:rPr>
+          <w:sz w:val="28"/>
+          <w:szCs w:val="28"/>
+        </w:rPr>
+        <w:t>drop table:</w:t>
+      </w:r>
+    </w:p>
+    <w:p>
+      <w:pPr>
+        <w:rPr>
+          <w:sz w:val="28"/>
+          <w:szCs w:val="28"/>
           <w:lang w:val="en-IN"/>
         </w:rPr>
       </w:pPr>
-      <w:hyperlink r:id="rId51" w:tgtFrame="mysql_doc" w:history="1">
-        <w:r>
-          <w:rPr>
-            <w:rStyle w:val="Hyperlink"/>
-            <w:sz w:val="28"/>
-            <w:szCs w:val="28"/>
-          </w:rPr>
-          <w:t>SELECT</w:t>
-        </w:r>
-      </w:hyperlink>
-      <w:r>
-        <w:rPr>
-          <w:sz w:val="28"/>
-          <w:szCs w:val="28"/>
-        </w:rPr>
-        <w:t> emp.ename, emp.job,dept.dname,dept.loc from emp </w:t>
-      </w:r>
-      <w:hyperlink r:id="rId52" w:tgtFrame="mysql_doc" w:history="1">
-        <w:r>
-          <w:rPr>
-            <w:rStyle w:val="Hyperlink"/>
-            <w:sz w:val="28"/>
-            <w:szCs w:val="28"/>
-          </w:rPr>
-          <w:t>LEFT</w:t>
-        </w:r>
-      </w:hyperlink>
-      <w:r>
-        <w:rPr>
-          <w:sz w:val="28"/>
-          <w:szCs w:val="28"/>
-        </w:rPr>
-        <w:t> join dept on emp.deptno=dept.deptno;</w:t>
+      <w:hyperlink r:id="rId57" w:tgtFrame="mysql_doc" w:history="1">
+        <w:r>
+          <w:rPr>
+            <w:rStyle w:val="Hyperlink"/>
+            <w:sz w:val="28"/>
+            <w:szCs w:val="28"/>
+          </w:rPr>
+          <w:t>drop</w:t>
+        </w:r>
+      </w:hyperlink>
+      <w:r>
+        <w:rPr>
+          <w:sz w:val="28"/>
+          <w:szCs w:val="28"/>
+        </w:rPr>
+        <w:t> </w:t>
+      </w:r>
+      <w:hyperlink r:id="rId58" w:tgtFrame="mysql_doc" w:history="1">
+        <w:r>
+          <w:rPr>
+            <w:rStyle w:val="Hyperlink"/>
+            <w:sz w:val="28"/>
+            <w:szCs w:val="28"/>
+          </w:rPr>
+          <w:t>TABLE</w:t>
+        </w:r>
+      </w:hyperlink>
+      <w:r>
+        <w:rPr>
+          <w:sz w:val="28"/>
+          <w:szCs w:val="28"/>
+        </w:rPr>
+        <w:t> student1;</w:t>
       </w:r>
     </w:p>
     <w:p>
